--- a/Sistemas de Gestion Empresarial/2/actividades/Manual de Instalación de Odoo 17 en Ubuntu server.docx
+++ b/Sistemas de Gestion Empresarial/2/actividades/Manual de Instalación de Odoo 17 en Ubuntu server.docx
@@ -18,10 +18,14 @@
         <w:t>Manual de Instalación de Odoo 17 en Ubuntu server</w:t>
       </w:r>
     </w:p>
-    <w:p/>
     <w:p>
       <w:r>
         <w:t>Nombre: Leonardo Ramos Barrenozo</w:t>
+      </w:r>
+    </w:p>
+    <w:p>
+      <w:r>
+        <w:t>Curso: 2do DAM</w:t>
       </w:r>
     </w:p>
     <w:p>
@@ -79,7 +83,7 @@
                     </pic:cNvPicPr>
                   </pic:nvPicPr>
                   <pic:blipFill>
-                    <a:blip r:embed="rId5">
+                    <a:blip r:embed="rId8">
                       <a:extLst>
                         <a:ext uri="{28A0092B-C50C-407E-A947-70E740481C1C}">
                           <a14:useLocalDpi xmlns:a14="http://schemas.microsoft.com/office/drawing/2010/main" val="0"/>
@@ -149,7 +153,7 @@
                     </pic:cNvPicPr>
                   </pic:nvPicPr>
                   <pic:blipFill>
-                    <a:blip r:embed="rId6">
+                    <a:blip r:embed="rId9">
                       <a:extLst>
                         <a:ext uri="{28A0092B-C50C-407E-A947-70E740481C1C}">
                           <a14:useLocalDpi xmlns:a14="http://schemas.microsoft.com/office/drawing/2010/main" val="0"/>
@@ -217,7 +221,7 @@
                     </pic:cNvPicPr>
                   </pic:nvPicPr>
                   <pic:blipFill>
-                    <a:blip r:embed="rId7">
+                    <a:blip r:embed="rId10">
                       <a:extLst>
                         <a:ext uri="{28A0092B-C50C-407E-A947-70E740481C1C}">
                           <a14:useLocalDpi xmlns:a14="http://schemas.microsoft.com/office/drawing/2010/main" val="0"/>
@@ -299,7 +303,7 @@
                     </pic:cNvPicPr>
                   </pic:nvPicPr>
                   <pic:blipFill>
-                    <a:blip r:embed="rId8">
+                    <a:blip r:embed="rId11">
                       <a:extLst>
                         <a:ext uri="{28A0092B-C50C-407E-A947-70E740481C1C}">
                           <a14:useLocalDpi xmlns:a14="http://schemas.microsoft.com/office/drawing/2010/main" val="0"/>
@@ -359,7 +363,7 @@
                     </pic:cNvPicPr>
                   </pic:nvPicPr>
                   <pic:blipFill>
-                    <a:blip r:embed="rId9">
+                    <a:blip r:embed="rId12">
                       <a:extLst>
                         <a:ext uri="{28A0092B-C50C-407E-A947-70E740481C1C}">
                           <a14:useLocalDpi xmlns:a14="http://schemas.microsoft.com/office/drawing/2010/main" val="0"/>
@@ -554,14 +558,14 @@
         <w:rPr>
           <w:color w:val="FF0000"/>
         </w:rPr>
-        <w:t>sudo apt insta</w:t>
-      </w:r>
-      <w:proofErr w:type="spellStart"/>
-      <w:r>
-        <w:rPr>
-          <w:color w:val="FF0000"/>
-        </w:rPr>
-        <w:t>ll</w:t>
+        <w:t xml:space="preserve">sudo </w:t>
+      </w:r>
+      <w:proofErr w:type="spellStart"/>
+      <w:r>
+        <w:rPr>
+          <w:color w:val="FF0000"/>
+        </w:rPr>
+        <w:t>apt</w:t>
       </w:r>
       <w:proofErr w:type="spellEnd"/>
       <w:r>
@@ -575,6 +579,20 @@
         <w:rPr>
           <w:color w:val="FF0000"/>
         </w:rPr>
+        <w:t>install</w:t>
+      </w:r>
+      <w:proofErr w:type="spellEnd"/>
+      <w:r>
+        <w:rPr>
+          <w:color w:val="FF0000"/>
+        </w:rPr>
+        <w:t xml:space="preserve"> </w:t>
+      </w:r>
+      <w:proofErr w:type="spellStart"/>
+      <w:r>
+        <w:rPr>
+          <w:color w:val="FF0000"/>
+        </w:rPr>
         <w:t>build-essential</w:t>
       </w:r>
       <w:proofErr w:type="spellEnd"/>
@@ -716,6 +734,9 @@
     </w:p>
     <w:p>
       <w:r>
+        <w:rPr>
+          <w:noProof/>
+        </w:rPr>
         <w:drawing>
           <wp:inline distT="0" distB="0" distL="0" distR="0" wp14:anchorId="06779970" wp14:editId="03CDE155">
             <wp:extent cx="3286125" cy="303878"/>
@@ -734,7 +755,7 @@
                     </pic:cNvPicPr>
                   </pic:nvPicPr>
                   <pic:blipFill>
-                    <a:blip r:embed="rId10">
+                    <a:blip r:embed="rId13">
                       <a:extLst>
                         <a:ext uri="{28A0092B-C50C-407E-A947-70E740481C1C}">
                           <a14:useLocalDpi xmlns:a14="http://schemas.microsoft.com/office/drawing/2010/main" val="0"/>
@@ -879,6 +900,9 @@
     </w:p>
     <w:p>
       <w:r>
+        <w:rPr>
+          <w:noProof/>
+        </w:rPr>
         <w:drawing>
           <wp:inline distT="0" distB="0" distL="0" distR="0" wp14:anchorId="530F34BD" wp14:editId="4D244BA0">
             <wp:extent cx="4657725" cy="1231252"/>
@@ -897,7 +921,7 @@
                     </pic:cNvPicPr>
                   </pic:nvPicPr>
                   <pic:blipFill>
-                    <a:blip r:embed="rId11">
+                    <a:blip r:embed="rId14">
                       <a:extLst>
                         <a:ext uri="{28A0092B-C50C-407E-A947-70E740481C1C}">
                           <a14:useLocalDpi xmlns:a14="http://schemas.microsoft.com/office/drawing/2010/main" val="0"/>
@@ -1074,6 +1098,9 @@
     </w:p>
     <w:p>
       <w:r>
+        <w:rPr>
+          <w:noProof/>
+        </w:rPr>
         <w:drawing>
           <wp:inline distT="0" distB="0" distL="0" distR="0" wp14:anchorId="21B9DD40" wp14:editId="7F67F049">
             <wp:extent cx="2647950" cy="756557"/>
@@ -1092,7 +1119,7 @@
                     </pic:cNvPicPr>
                   </pic:nvPicPr>
                   <pic:blipFill>
-                    <a:blip r:embed="rId12">
+                    <a:blip r:embed="rId15">
                       <a:extLst>
                         <a:ext uri="{28A0092B-C50C-407E-A947-70E740481C1C}">
                           <a14:useLocalDpi xmlns:a14="http://schemas.microsoft.com/office/drawing/2010/main" val="0"/>
@@ -1186,6 +1213,9 @@
     </w:p>
     <w:p>
       <w:r>
+        <w:rPr>
+          <w:noProof/>
+        </w:rPr>
         <w:drawing>
           <wp:inline distT="0" distB="0" distL="0" distR="0" wp14:anchorId="50BBC135" wp14:editId="0EC32DBE">
             <wp:extent cx="3209925" cy="390525"/>
@@ -1204,7 +1234,7 @@
                     </pic:cNvPicPr>
                   </pic:nvPicPr>
                   <pic:blipFill>
-                    <a:blip r:embed="rId13">
+                    <a:blip r:embed="rId16">
                       <a:extLst>
                         <a:ext uri="{28A0092B-C50C-407E-A947-70E740481C1C}">
                           <a14:useLocalDpi xmlns:a14="http://schemas.microsoft.com/office/drawing/2010/main" val="0"/>
@@ -1269,6 +1299,9 @@
     </w:p>
     <w:p>
       <w:r>
+        <w:rPr>
+          <w:noProof/>
+        </w:rPr>
         <w:drawing>
           <wp:inline distT="0" distB="0" distL="0" distR="0" wp14:anchorId="0B80FBEC" wp14:editId="75F07A68">
             <wp:extent cx="2543175" cy="400050"/>
@@ -1287,7 +1320,7 @@
                     </pic:cNvPicPr>
                   </pic:nvPicPr>
                   <pic:blipFill>
-                    <a:blip r:embed="rId14">
+                    <a:blip r:embed="rId17">
                       <a:extLst>
                         <a:ext uri="{28A0092B-C50C-407E-A947-70E740481C1C}">
                           <a14:useLocalDpi xmlns:a14="http://schemas.microsoft.com/office/drawing/2010/main" val="0"/>
@@ -1385,14 +1418,14 @@
         <w:rPr>
           <w:color w:val="FF0000"/>
         </w:rPr>
-        <w:t>sudo cur</w:t>
-      </w:r>
-      <w:proofErr w:type="spellStart"/>
-      <w:r>
-        <w:rPr>
-          <w:color w:val="FF0000"/>
-        </w:rPr>
-        <w:t>l</w:t>
+        <w:t xml:space="preserve">sudo </w:t>
+      </w:r>
+      <w:proofErr w:type="spellStart"/>
+      <w:r>
+        <w:rPr>
+          <w:color w:val="FF0000"/>
+        </w:rPr>
+        <w:t>curl</w:t>
       </w:r>
       <w:proofErr w:type="spellEnd"/>
       <w:r>
@@ -1440,6 +1473,9 @@
     </w:p>
     <w:p>
       <w:r>
+        <w:rPr>
+          <w:noProof/>
+        </w:rPr>
         <w:drawing>
           <wp:inline distT="0" distB="0" distL="0" distR="0" wp14:anchorId="07FE5A1A" wp14:editId="356E5F83">
             <wp:extent cx="2409825" cy="325443"/>
@@ -1458,7 +1494,7 @@
                     </pic:cNvPicPr>
                   </pic:nvPicPr>
                   <pic:blipFill>
-                    <a:blip r:embed="rId15">
+                    <a:blip r:embed="rId18">
                       <a:extLst>
                         <a:ext uri="{28A0092B-C50C-407E-A947-70E740481C1C}">
                           <a14:useLocalDpi xmlns:a14="http://schemas.microsoft.com/office/drawing/2010/main" val="0"/>
@@ -1567,6 +1603,9 @@
     </w:p>
     <w:p>
       <w:r>
+        <w:rPr>
+          <w:noProof/>
+        </w:rPr>
         <w:drawing>
           <wp:inline distT="0" distB="0" distL="0" distR="0" wp14:anchorId="462E02B2" wp14:editId="17B15F82">
             <wp:extent cx="4333875" cy="692075"/>
@@ -1585,7 +1624,7 @@
                     </pic:cNvPicPr>
                   </pic:nvPicPr>
                   <pic:blipFill>
-                    <a:blip r:embed="rId16">
+                    <a:blip r:embed="rId19">
                       <a:extLst>
                         <a:ext uri="{28A0092B-C50C-407E-A947-70E740481C1C}">
                           <a14:useLocalDpi xmlns:a14="http://schemas.microsoft.com/office/drawing/2010/main" val="0"/>
@@ -1619,13 +1658,7 @@
     </w:p>
     <w:p>
       <w:r>
-        <w:t xml:space="preserve">Este paso es importante, </w:t>
-      </w:r>
-      <w:r>
-        <w:t>ya que,</w:t>
-      </w:r>
-      <w:r>
-        <w:t xml:space="preserve"> dependiendo de la velocidad de tu conexión a Internet, el siguiente comando podría generar errores. Por esta razón, te recomiendo hacerlo en un lugar con buena velocidad de conexión, ya que, de lo contrario, podrías encontrarte con problemas. Utilizaremos el siguiente comando para clonar el repositorio de GitHub, que contiene el código fuente de Odoo 17. En mi caso, cuando lo hice en casa, funcionó perfectamente; aunque tarda un par de minutos, no lanza errores:</w:t>
+        <w:t>Este paso es importante, ya que, dependiendo de la velocidad de tu conexión a Internet, el siguiente comando podría generar errores. Por esta razón, te recomiendo hacerlo en un lugar con buena velocidad de conexión, ya que, de lo contrario, podrías encontrarte con problemas. Utilizaremos el siguiente comando para clonar el repositorio de GitHub, que contiene el código fuente de Odoo 17. En mi caso, cuando lo hice en casa, funcionó perfectamente; aunque tarda un par de minutos, no lanza errores:</w:t>
       </w:r>
     </w:p>
     <w:p>
@@ -1706,6 +1739,9 @@
     </w:p>
     <w:p>
       <w:r>
+        <w:rPr>
+          <w:noProof/>
+        </w:rPr>
         <w:drawing>
           <wp:inline distT="0" distB="0" distL="0" distR="0" wp14:anchorId="5F2BDBD4" wp14:editId="443F28D5">
             <wp:extent cx="5400040" cy="1086485"/>
@@ -1724,7 +1760,7 @@
                     </pic:cNvPicPr>
                   </pic:nvPicPr>
                   <pic:blipFill>
-                    <a:blip r:embed="rId17">
+                    <a:blip r:embed="rId20">
                       <a:extLst>
                         <a:ext uri="{28A0092B-C50C-407E-A947-70E740481C1C}">
                           <a14:useLocalDpi xmlns:a14="http://schemas.microsoft.com/office/drawing/2010/main" val="0"/>
@@ -1897,6 +1933,9 @@
     </w:p>
     <w:p>
       <w:r>
+        <w:rPr>
+          <w:noProof/>
+        </w:rPr>
         <w:drawing>
           <wp:inline distT="0" distB="0" distL="0" distR="0" wp14:anchorId="4BD2CF32" wp14:editId="31D6B742">
             <wp:extent cx="3724275" cy="542925"/>
@@ -1915,7 +1954,7 @@
                     </pic:cNvPicPr>
                   </pic:nvPicPr>
                   <pic:blipFill>
-                    <a:blip r:embed="rId18">
+                    <a:blip r:embed="rId21">
                       <a:extLst>
                         <a:ext uri="{28A0092B-C50C-407E-A947-70E740481C1C}">
                           <a14:useLocalDpi xmlns:a14="http://schemas.microsoft.com/office/drawing/2010/main" val="0"/>
@@ -1995,6 +2034,9 @@
     </w:p>
     <w:p>
       <w:r>
+        <w:rPr>
+          <w:noProof/>
+        </w:rPr>
         <w:drawing>
           <wp:inline distT="0" distB="0" distL="0" distR="0" wp14:anchorId="35F07EC2" wp14:editId="3E7E963D">
             <wp:extent cx="5400040" cy="1028065"/>
@@ -2013,7 +2055,7 @@
                     </pic:cNvPicPr>
                   </pic:nvPicPr>
                   <pic:blipFill>
-                    <a:blip r:embed="rId19">
+                    <a:blip r:embed="rId22">
                       <a:extLst>
                         <a:ext uri="{28A0092B-C50C-407E-A947-70E740481C1C}">
                           <a14:useLocalDpi xmlns:a14="http://schemas.microsoft.com/office/drawing/2010/main" val="0"/>
@@ -2106,6 +2148,9 @@
     </w:p>
     <w:p>
       <w:r>
+        <w:rPr>
+          <w:noProof/>
+        </w:rPr>
         <w:drawing>
           <wp:inline distT="0" distB="0" distL="0" distR="0" wp14:anchorId="4E862EEB" wp14:editId="7C1A43E5">
             <wp:extent cx="5400040" cy="1555115"/>
@@ -2124,7 +2169,7 @@
                     </pic:cNvPicPr>
                   </pic:nvPicPr>
                   <pic:blipFill>
-                    <a:blip r:embed="rId20">
+                    <a:blip r:embed="rId23">
                       <a:extLst>
                         <a:ext uri="{28A0092B-C50C-407E-A947-70E740481C1C}">
                           <a14:useLocalDpi xmlns:a14="http://schemas.microsoft.com/office/drawing/2010/main" val="0"/>
@@ -2353,6 +2398,9 @@
     </w:p>
     <w:p>
       <w:r>
+        <w:rPr>
+          <w:noProof/>
+        </w:rPr>
         <w:drawing>
           <wp:inline distT="0" distB="0" distL="0" distR="0" wp14:anchorId="30CCFDAB" wp14:editId="274EF6CD">
             <wp:extent cx="5400040" cy="1015365"/>
@@ -2371,7 +2419,7 @@
                     </pic:cNvPicPr>
                   </pic:nvPicPr>
                   <pic:blipFill>
-                    <a:blip r:embed="rId21">
+                    <a:blip r:embed="rId24">
                       <a:extLst>
                         <a:ext uri="{28A0092B-C50C-407E-A947-70E740481C1C}">
                           <a14:useLocalDpi xmlns:a14="http://schemas.microsoft.com/office/drawing/2010/main" val="0"/>
@@ -2405,6 +2453,9 @@
     </w:p>
     <w:p>
       <w:r>
+        <w:rPr>
+          <w:noProof/>
+        </w:rPr>
         <w:lastRenderedPageBreak/>
         <w:drawing>
           <wp:inline distT="0" distB="0" distL="0" distR="0" wp14:anchorId="1F5D5DAE" wp14:editId="657D6C5E">
@@ -2424,7 +2475,7 @@
                     </pic:cNvPicPr>
                   </pic:nvPicPr>
                   <pic:blipFill>
-                    <a:blip r:embed="rId22">
+                    <a:blip r:embed="rId25">
                       <a:extLst>
                         <a:ext uri="{28A0092B-C50C-407E-A947-70E740481C1C}">
                           <a14:useLocalDpi xmlns:a14="http://schemas.microsoft.com/office/drawing/2010/main" val="0"/>
@@ -2541,6 +2592,9 @@
     </w:p>
     <w:p>
       <w:r>
+        <w:rPr>
+          <w:noProof/>
+        </w:rPr>
         <w:drawing>
           <wp:inline distT="0" distB="0" distL="0" distR="0" wp14:anchorId="45AB615C" wp14:editId="29FE225C">
             <wp:extent cx="5400040" cy="1906905"/>
@@ -2559,7 +2613,7 @@
                     </pic:cNvPicPr>
                   </pic:nvPicPr>
                   <pic:blipFill>
-                    <a:blip r:embed="rId23">
+                    <a:blip r:embed="rId26">
                       <a:extLst>
                         <a:ext uri="{28A0092B-C50C-407E-A947-70E740481C1C}">
                           <a14:useLocalDpi xmlns:a14="http://schemas.microsoft.com/office/drawing/2010/main" val="0"/>
@@ -2638,6 +2692,9 @@
     </w:p>
     <w:p>
       <w:r>
+        <w:rPr>
+          <w:noProof/>
+        </w:rPr>
         <w:drawing>
           <wp:inline distT="0" distB="0" distL="0" distR="0" wp14:anchorId="240B6F64" wp14:editId="0E087738">
             <wp:extent cx="5400040" cy="1766570"/>
@@ -2656,7 +2713,7 @@
                     </pic:cNvPicPr>
                   </pic:nvPicPr>
                   <pic:blipFill>
-                    <a:blip r:embed="rId24">
+                    <a:blip r:embed="rId27">
                       <a:extLst>
                         <a:ext uri="{28A0092B-C50C-407E-A947-70E740481C1C}">
                           <a14:useLocalDpi xmlns:a14="http://schemas.microsoft.com/office/drawing/2010/main" val="0"/>
@@ -2764,6 +2821,9 @@
     </w:p>
     <w:p>
       <w:r>
+        <w:rPr>
+          <w:noProof/>
+        </w:rPr>
         <w:drawing>
           <wp:inline distT="0" distB="0" distL="0" distR="0" wp14:anchorId="40460196" wp14:editId="39FADF54">
             <wp:extent cx="5400040" cy="1368425"/>
@@ -2782,7 +2842,7 @@
                     </pic:cNvPicPr>
                   </pic:nvPicPr>
                   <pic:blipFill>
-                    <a:blip r:embed="rId25">
+                    <a:blip r:embed="rId28">
                       <a:extLst>
                         <a:ext uri="{28A0092B-C50C-407E-A947-70E740481C1C}">
                           <a14:useLocalDpi xmlns:a14="http://schemas.microsoft.com/office/drawing/2010/main" val="0"/>
@@ -2860,8 +2920,11 @@
     </w:p>
     <w:p>
       <w:r>
+        <w:rPr>
+          <w:noProof/>
+        </w:rPr>
         <w:drawing>
-          <wp:inline distT="0" distB="0" distL="0" distR="0" wp14:anchorId="310485FD" wp14:editId="05EDADD5">
+          <wp:inline distT="0" distB="0" distL="0" distR="0" wp14:anchorId="310485FD" wp14:editId="0B30275F">
             <wp:extent cx="5400040" cy="2707640"/>
             <wp:effectExtent l="0" t="0" r="0" b="0"/>
             <wp:docPr id="768242870" name="Imagen 39" descr="Una captura de pantalla de una computadora&#10;&#10;Descripción generada automáticamente"/>
@@ -2878,7 +2941,7 @@
                     </pic:cNvPicPr>
                   </pic:nvPicPr>
                   <pic:blipFill>
-                    <a:blip r:embed="rId26" cstate="print">
+                    <a:blip r:embed="rId29" cstate="print">
                       <a:extLst>
                         <a:ext uri="{28A0092B-C50C-407E-A947-70E740481C1C}">
                           <a14:useLocalDpi xmlns:a14="http://schemas.microsoft.com/office/drawing/2010/main" val="0"/>
@@ -2951,6 +3014,9 @@
     </w:p>
     <w:p>
       <w:r>
+        <w:rPr>
+          <w:noProof/>
+        </w:rPr>
         <w:drawing>
           <wp:inline distT="0" distB="0" distL="0" distR="0" wp14:anchorId="6DE0CD53" wp14:editId="6040CDAD">
             <wp:extent cx="3571875" cy="504825"/>
@@ -2969,7 +3035,7 @@
                     </pic:cNvPicPr>
                   </pic:nvPicPr>
                   <pic:blipFill>
-                    <a:blip r:embed="rId27">
+                    <a:blip r:embed="rId30">
                       <a:extLst>
                         <a:ext uri="{28A0092B-C50C-407E-A947-70E740481C1C}">
                           <a14:useLocalDpi xmlns:a14="http://schemas.microsoft.com/office/drawing/2010/main" val="0"/>
@@ -3056,6 +3122,9 @@
     </w:p>
     <w:p>
       <w:r>
+        <w:rPr>
+          <w:noProof/>
+        </w:rPr>
         <w:drawing>
           <wp:inline distT="0" distB="0" distL="0" distR="0" wp14:anchorId="49D968A2" wp14:editId="702F7226">
             <wp:extent cx="4610100" cy="638175"/>
@@ -3074,7 +3143,7 @@
                     </pic:cNvPicPr>
                   </pic:nvPicPr>
                   <pic:blipFill>
-                    <a:blip r:embed="rId28">
+                    <a:blip r:embed="rId31">
                       <a:extLst>
                         <a:ext uri="{28A0092B-C50C-407E-A947-70E740481C1C}">
                           <a14:useLocalDpi xmlns:a14="http://schemas.microsoft.com/office/drawing/2010/main" val="0"/>
@@ -3141,6 +3210,9 @@
     </w:p>
     <w:p>
       <w:r>
+        <w:rPr>
+          <w:noProof/>
+        </w:rPr>
         <w:drawing>
           <wp:inline distT="0" distB="0" distL="0" distR="0" wp14:anchorId="51F16622" wp14:editId="7773F400">
             <wp:extent cx="2047875" cy="542925"/>
@@ -3159,7 +3231,7 @@
                     </pic:cNvPicPr>
                   </pic:nvPicPr>
                   <pic:blipFill>
-                    <a:blip r:embed="rId29">
+                    <a:blip r:embed="rId32">
                       <a:extLst>
                         <a:ext uri="{28A0092B-C50C-407E-A947-70E740481C1C}">
                           <a14:useLocalDpi xmlns:a14="http://schemas.microsoft.com/office/drawing/2010/main" val="0"/>
@@ -3225,16 +3297,22 @@
     </w:p>
     <w:p>
       <w:r>
-        <w:t>Esto abrirá el editor, donde debemos copiar el siguiente código (como se muestra en la imagen).</w:t>
+        <w:t>Esto abrirá el editor, donde debemos copiar el siguiente código (como se muestra en la imagen</w:t>
+      </w:r>
+      <w:r>
+        <w:t xml:space="preserve"> incluida la coma</w:t>
+      </w:r>
+      <w:r>
+        <w:t>).</w:t>
       </w:r>
     </w:p>
     <w:p>
       <w:r>
         <w:drawing>
-          <wp:inline distT="0" distB="0" distL="0" distR="0" wp14:anchorId="076E5285" wp14:editId="302D223C">
-            <wp:extent cx="5400040" cy="2044700"/>
-            <wp:effectExtent l="0" t="0" r="0" b="0"/>
-            <wp:docPr id="1598636193" name="Imagen 47" descr="Texto&#10;&#10;Descripción generada automáticamente"/>
+          <wp:inline distT="0" distB="0" distL="0" distR="0" wp14:anchorId="2B89B02E" wp14:editId="5ECA1485">
+            <wp:extent cx="5314950" cy="2124075"/>
+            <wp:effectExtent l="0" t="0" r="0" b="9525"/>
+            <wp:docPr id="376208604" name="Imagen 4" descr="Texto&#10;&#10;Descripción generada automáticamente"/>
             <wp:cNvGraphicFramePr>
               <a:graphicFrameLocks xmlns:a="http://schemas.openxmlformats.org/drawingml/2006/main" noChangeAspect="1"/>
             </wp:cNvGraphicFramePr>
@@ -3242,13 +3320,13 @@
               <a:graphicData uri="http://schemas.openxmlformats.org/drawingml/2006/picture">
                 <pic:pic xmlns:pic="http://schemas.openxmlformats.org/drawingml/2006/picture">
                   <pic:nvPicPr>
-                    <pic:cNvPr id="1598636193" name="Imagen 47" descr="Texto&#10;&#10;Descripción generada automáticamente"/>
+                    <pic:cNvPr id="376208604" name="Imagen 4" descr="Texto&#10;&#10;Descripción generada automáticamente"/>
                     <pic:cNvPicPr>
                       <a:picLocks noChangeAspect="1" noChangeArrowheads="1"/>
                     </pic:cNvPicPr>
                   </pic:nvPicPr>
                   <pic:blipFill>
-                    <a:blip r:embed="rId30">
+                    <a:blip r:embed="rId33">
                       <a:extLst>
                         <a:ext uri="{28A0092B-C50C-407E-A947-70E740481C1C}">
                           <a14:useLocalDpi xmlns:a14="http://schemas.microsoft.com/office/drawing/2010/main" val="0"/>
@@ -3263,7 +3341,7 @@
                   <pic:spPr bwMode="auto">
                     <a:xfrm>
                       <a:off x="0" y="0"/>
-                      <a:ext cx="5400040" cy="2044700"/>
+                      <a:ext cx="5314950" cy="2124075"/>
                     </a:xfrm>
                     <a:prstGeom prst="rect">
                       <a:avLst/>
@@ -3283,16 +3361,11 @@
     <w:p/>
     <w:p/>
     <w:p/>
-    <w:p>
-      <w:r>
-        <w:lastRenderedPageBreak/>
-        <w:t xml:space="preserve">Ahora hacemos lo </w:t>
-      </w:r>
-      <w:r>
-        <w:t>mismo,</w:t>
-      </w:r>
-      <w:r>
-        <w:t xml:space="preserve"> pero con otro archivo. Usamos el siguiente comando:</w:t>
+    <w:p/>
+    <w:p/>
+    <w:p>
+      <w:r>
+        <w:t>Ahora hacemos lo mismo, pero con otro archivo. Usamos el siguiente comando:</w:t>
       </w:r>
     </w:p>
     <w:p>
@@ -3397,6 +3470,9 @@
     </w:p>
     <w:p>
       <w:r>
+        <w:rPr>
+          <w:noProof/>
+        </w:rPr>
         <w:drawing>
           <wp:inline distT="0" distB="0" distL="0" distR="0" wp14:anchorId="1C3B42A4" wp14:editId="542EF88A">
             <wp:extent cx="5524500" cy="2003476"/>
@@ -3415,7 +3491,7 @@
                     </pic:cNvPicPr>
                   </pic:nvPicPr>
                   <pic:blipFill>
-                    <a:blip r:embed="rId31">
+                    <a:blip r:embed="rId34">
                       <a:extLst>
                         <a:ext uri="{28A0092B-C50C-407E-A947-70E740481C1C}">
                           <a14:useLocalDpi xmlns:a14="http://schemas.microsoft.com/office/drawing/2010/main" val="0"/>
@@ -3454,6 +3530,9 @@
     </w:p>
     <w:p>
       <w:r>
+        <w:rPr>
+          <w:noProof/>
+        </w:rPr>
         <w:drawing>
           <wp:inline distT="0" distB="0" distL="0" distR="0" wp14:anchorId="6D848DFB" wp14:editId="68F82D5D">
             <wp:extent cx="5495925" cy="2154878"/>
@@ -3472,7 +3551,7 @@
                     </pic:cNvPicPr>
                   </pic:nvPicPr>
                   <pic:blipFill>
-                    <a:blip r:embed="rId32">
+                    <a:blip r:embed="rId35">
                       <a:extLst>
                         <a:ext uri="{28A0092B-C50C-407E-A947-70E740481C1C}">
                           <a14:useLocalDpi xmlns:a14="http://schemas.microsoft.com/office/drawing/2010/main" val="0"/>
@@ -3580,7 +3659,9 @@
     <w:p/>
     <w:p>
       <w:r>
-        <w:lastRenderedPageBreak/>
+        <w:rPr>
+          <w:noProof/>
+        </w:rPr>
         <w:drawing>
           <wp:inline distT="0" distB="0" distL="0" distR="0" wp14:anchorId="4A9A7EAE" wp14:editId="73C2F71E">
             <wp:extent cx="5095875" cy="4110736"/>
@@ -3599,7 +3680,7 @@
                     </pic:cNvPicPr>
                   </pic:nvPicPr>
                   <pic:blipFill>
-                    <a:blip r:embed="rId33">
+                    <a:blip r:embed="rId36">
                       <a:extLst>
                         <a:ext uri="{28A0092B-C50C-407E-A947-70E740481C1C}">
                           <a14:useLocalDpi xmlns:a14="http://schemas.microsoft.com/office/drawing/2010/main" val="0"/>
@@ -3638,6 +3719,9 @@
     </w:p>
     <w:p>
       <w:r>
+        <w:rPr>
+          <w:noProof/>
+        </w:rPr>
         <w:drawing>
           <wp:inline distT="0" distB="0" distL="0" distR="0" wp14:anchorId="22A08784" wp14:editId="046BCC89">
             <wp:extent cx="4086225" cy="2479808"/>
@@ -3656,7 +3740,7 @@
                     </pic:cNvPicPr>
                   </pic:nvPicPr>
                   <pic:blipFill>
-                    <a:blip r:embed="rId34">
+                    <a:blip r:embed="rId37">
                       <a:extLst>
                         <a:ext uri="{28A0092B-C50C-407E-A947-70E740481C1C}">
                           <a14:useLocalDpi xmlns:a14="http://schemas.microsoft.com/office/drawing/2010/main" val="0"/>
@@ -3707,6 +3791,9 @@
     </w:p>
     <w:p>
       <w:r>
+        <w:rPr>
+          <w:noProof/>
+        </w:rPr>
         <w:lastRenderedPageBreak/>
         <w:drawing>
           <wp:inline distT="0" distB="0" distL="0" distR="0" wp14:anchorId="2B289DFE" wp14:editId="531AF514">
@@ -3726,7 +3813,7 @@
                     </pic:cNvPicPr>
                   </pic:nvPicPr>
                   <pic:blipFill>
-                    <a:blip r:embed="rId35">
+                    <a:blip r:embed="rId38">
                       <a:extLst>
                         <a:ext uri="{28A0092B-C50C-407E-A947-70E740481C1C}">
                           <a14:useLocalDpi xmlns:a14="http://schemas.microsoft.com/office/drawing/2010/main" val="0"/>
@@ -3813,6 +3900,9 @@
     </w:p>
     <w:p>
       <w:r>
+        <w:rPr>
+          <w:noProof/>
+        </w:rPr>
         <w:drawing>
           <wp:inline distT="0" distB="0" distL="0" distR="0" wp14:anchorId="06D90DA5" wp14:editId="152B332F">
             <wp:extent cx="5400040" cy="1862455"/>
@@ -3831,7 +3921,7 @@
                     </pic:cNvPicPr>
                   </pic:nvPicPr>
                   <pic:blipFill>
-                    <a:blip r:embed="rId36">
+                    <a:blip r:embed="rId39">
                       <a:extLst>
                         <a:ext uri="{28A0092B-C50C-407E-A947-70E740481C1C}">
                           <a14:useLocalDpi xmlns:a14="http://schemas.microsoft.com/office/drawing/2010/main" val="0"/>
@@ -3914,6 +4004,9 @@
     </w:p>
     <w:p>
       <w:r>
+        <w:rPr>
+          <w:noProof/>
+        </w:rPr>
         <w:drawing>
           <wp:inline distT="0" distB="0" distL="0" distR="0" wp14:anchorId="34B214E0" wp14:editId="5724E61F">
             <wp:extent cx="5400040" cy="283210"/>
@@ -3932,7 +4025,7 @@
                     </pic:cNvPicPr>
                   </pic:nvPicPr>
                   <pic:blipFill>
-                    <a:blip r:embed="rId37">
+                    <a:blip r:embed="rId40">
                       <a:extLst>
                         <a:ext uri="{28A0092B-C50C-407E-A947-70E740481C1C}">
                           <a14:useLocalDpi xmlns:a14="http://schemas.microsoft.com/office/drawing/2010/main" val="0"/>
@@ -3979,6 +4072,9 @@
     </w:p>
     <w:p>
       <w:r>
+        <w:rPr>
+          <w:noProof/>
+        </w:rPr>
         <w:drawing>
           <wp:inline distT="0" distB="0" distL="0" distR="0" wp14:anchorId="2545D118" wp14:editId="43455A70">
             <wp:extent cx="3324225" cy="752475"/>
@@ -3997,7 +4093,7 @@
                     </pic:cNvPicPr>
                   </pic:nvPicPr>
                   <pic:blipFill>
-                    <a:blip r:embed="rId38">
+                    <a:blip r:embed="rId41">
                       <a:extLst>
                         <a:ext uri="{28A0092B-C50C-407E-A947-70E740481C1C}">
                           <a14:useLocalDpi xmlns:a14="http://schemas.microsoft.com/office/drawing/2010/main" val="0"/>
@@ -4076,6 +4172,9 @@
     </w:p>
     <w:p>
       <w:r>
+        <w:rPr>
+          <w:noProof/>
+        </w:rPr>
         <w:lastRenderedPageBreak/>
         <w:drawing>
           <wp:inline distT="0" distB="0" distL="0" distR="0" wp14:anchorId="16483731" wp14:editId="0D6EAD12">
@@ -4095,7 +4194,7 @@
                     </pic:cNvPicPr>
                   </pic:nvPicPr>
                   <pic:blipFill>
-                    <a:blip r:embed="rId39">
+                    <a:blip r:embed="rId42">
                       <a:extLst>
                         <a:ext uri="{28A0092B-C50C-407E-A947-70E740481C1C}">
                           <a14:useLocalDpi xmlns:a14="http://schemas.microsoft.com/office/drawing/2010/main" val="0"/>
@@ -4231,6 +4330,9 @@
     </w:p>
     <w:p>
       <w:r>
+        <w:rPr>
+          <w:noProof/>
+        </w:rPr>
         <w:drawing>
           <wp:inline distT="0" distB="0" distL="0" distR="0" wp14:anchorId="7094CCD2" wp14:editId="1B94E947">
             <wp:extent cx="5400040" cy="1741805"/>
@@ -4249,7 +4351,7 @@
                     </pic:cNvPicPr>
                   </pic:nvPicPr>
                   <pic:blipFill>
-                    <a:blip r:embed="rId40">
+                    <a:blip r:embed="rId43">
                       <a:extLst>
                         <a:ext uri="{28A0092B-C50C-407E-A947-70E740481C1C}">
                           <a14:useLocalDpi xmlns:a14="http://schemas.microsoft.com/office/drawing/2010/main" val="0"/>
@@ -4283,6 +4385,76 @@
     </w:p>
     <w:p>
       <w:r>
+        <w:t xml:space="preserve">Todo este proceso de agregar nuevos módulos a Odoo 17 permite que el servidor funcione de manera independiente una vez levantado. Esto significa que Ubuntu Server mantendrá el servidor en funcionamiento mientras realiza otras operaciones, a diferencia de un entorno virtual, donde es necesario permanecer activo en la sesión, </w:t>
+      </w:r>
+      <w:r>
+        <w:t>ya que,</w:t>
+      </w:r>
+      <w:r>
+        <w:t xml:space="preserve"> al salir, el servidor se detiene automáticamente.</w:t>
+      </w:r>
+    </w:p>
+    <w:p/>
+    <w:p/>
+    <w:p>
+      <w:r>
+        <w:t>Ahora volvemos a probar usar Odoo en el anfitrión y no debería de dar problemas, pero con ahora podrías mantener el servidor levantado mientras realizamos otras tareas dentro de Ubuntu server.</w:t>
+      </w:r>
+    </w:p>
+    <w:p>
+      <w:r>
+        <w:drawing>
+          <wp:inline distT="0" distB="0" distL="0" distR="0" wp14:anchorId="0C13562C" wp14:editId="0034F88F">
+            <wp:extent cx="5879947" cy="2590800"/>
+            <wp:effectExtent l="0" t="0" r="6985" b="0"/>
+            <wp:docPr id="450150769" name="Imagen 6" descr="Interfaz de usuario gráfica&#10;&#10;Descripción generada automáticamente"/>
+            <wp:cNvGraphicFramePr>
+              <a:graphicFrameLocks xmlns:a="http://schemas.openxmlformats.org/drawingml/2006/main" noChangeAspect="1"/>
+            </wp:cNvGraphicFramePr>
+            <a:graphic xmlns:a="http://schemas.openxmlformats.org/drawingml/2006/main">
+              <a:graphicData uri="http://schemas.openxmlformats.org/drawingml/2006/picture">
+                <pic:pic xmlns:pic="http://schemas.openxmlformats.org/drawingml/2006/picture">
+                  <pic:nvPicPr>
+                    <pic:cNvPr id="450150769" name="Imagen 6" descr="Interfaz de usuario gráfica&#10;&#10;Descripción generada automáticamente"/>
+                    <pic:cNvPicPr>
+                      <a:picLocks noChangeAspect="1" noChangeArrowheads="1"/>
+                    </pic:cNvPicPr>
+                  </pic:nvPicPr>
+                  <pic:blipFill>
+                    <a:blip r:embed="rId44" cstate="print">
+                      <a:extLst>
+                        <a:ext uri="{28A0092B-C50C-407E-A947-70E740481C1C}">
+                          <a14:useLocalDpi xmlns:a14="http://schemas.microsoft.com/office/drawing/2010/main" val="0"/>
+                        </a:ext>
+                      </a:extLst>
+                    </a:blip>
+                    <a:srcRect/>
+                    <a:stretch>
+                      <a:fillRect/>
+                    </a:stretch>
+                  </pic:blipFill>
+                  <pic:spPr bwMode="auto">
+                    <a:xfrm>
+                      <a:off x="0" y="0"/>
+                      <a:ext cx="5886163" cy="2593539"/>
+                    </a:xfrm>
+                    <a:prstGeom prst="rect">
+                      <a:avLst/>
+                    </a:prstGeom>
+                    <a:noFill/>
+                    <a:ln>
+                      <a:noFill/>
+                    </a:ln>
+                  </pic:spPr>
+                </pic:pic>
+              </a:graphicData>
+            </a:graphic>
+          </wp:inline>
+        </w:drawing>
+      </w:r>
+    </w:p>
+    <w:p>
+      <w:r>
         <w:t>Por último, para parar el servidor usamos el siguiente comando:</w:t>
       </w:r>
     </w:p>
@@ -4325,7 +4497,9 @@
     </w:p>
     <w:p>
       <w:r>
-        <w:lastRenderedPageBreak/>
+        <w:rPr>
+          <w:noProof/>
+        </w:rPr>
         <w:drawing>
           <wp:inline distT="0" distB="0" distL="0" distR="0" wp14:anchorId="043BF427" wp14:editId="7C7568C1">
             <wp:extent cx="5400040" cy="840740"/>
@@ -4344,7 +4518,7 @@
                     </pic:cNvPicPr>
                   </pic:nvPicPr>
                   <pic:blipFill>
-                    <a:blip r:embed="rId41">
+                    <a:blip r:embed="rId45">
                       <a:extLst>
                         <a:ext uri="{28A0092B-C50C-407E-A947-70E740481C1C}">
                           <a14:useLocalDpi xmlns:a14="http://schemas.microsoft.com/office/drawing/2010/main" val="0"/>
@@ -4376,8 +4550,9 @@
         </w:drawing>
       </w:r>
     </w:p>
-    <w:p/>
     <w:sectPr>
+      <w:headerReference w:type="default" r:id="rId46"/>
+      <w:footerReference w:type="default" r:id="rId47"/>
       <w:pgSz w:w="11906" w:h="16838"/>
       <w:pgMar w:top="1417" w:right="1701" w:bottom="1417" w:left="1701" w:header="708" w:footer="708" w:gutter="0"/>
       <w:cols w:space="708"/>
@@ -4385,6 +4560,160 @@
     </w:sectPr>
   </w:body>
 </w:document>
+</file>
+
+<file path=word/endnotes.xml><?xml version="1.0" encoding="utf-8"?>
+<w:endnotes xmlns:wpc="http://schemas.microsoft.com/office/word/2010/wordprocessingCanvas" xmlns:cx="http://schemas.microsoft.com/office/drawing/2014/chartex" xmlns:cx1="http://schemas.microsoft.com/office/drawing/2015/9/8/chartex" xmlns:cx2="http://schemas.microsoft.com/office/drawing/2015/10/21/chartex" xmlns:cx3="http://schemas.microsoft.com/office/drawing/2016/5/9/chartex" xmlns:cx4="http://schemas.microsoft.com/office/drawing/2016/5/10/chartex" xmlns:cx5="http://schemas.microsoft.com/office/drawing/2016/5/11/chartex" xmlns:cx6="http://schemas.microsoft.com/office/drawing/2016/5/12/chartex" xmlns:cx7="http://schemas.microsoft.com/office/drawing/2016/5/13/chartex" xmlns:cx8="http://schemas.microsoft.com/office/drawing/2016/5/14/chartex" xmlns:mc="http://schemas.openxmlformats.org/markup-compatibility/2006" xmlns:aink="http://schemas.microsoft.com/office/drawing/2016/ink" xmlns:am3d="http://schemas.microsoft.com/office/drawing/2017/model3d" xmlns:o="urn:schemas-microsoft-com:office:office" xmlns:oel="http://schemas.microsoft.com/office/2019/extlst" xmlns:r="http://schemas.openxmlformats.org/officeDocument/2006/relationships" xmlns:m="http://schemas.openxmlformats.org/officeDocument/2006/math" xmlns:v="urn:schemas-microsoft-com:vml" xmlns:wp14="http://schemas.microsoft.com/office/word/2010/wordprocessingDrawing" xmlns:wp="http://schemas.openxmlformats.org/drawingml/2006/wordprocessingDrawing" xmlns:w10="urn:schemas-microsoft-com:office:word" xmlns:w="http://schemas.openxmlformats.org/wordprocessingml/2006/main" xmlns:w14="http://schemas.microsoft.com/office/word/2010/wordml" xmlns:w15="http://schemas.microsoft.com/office/word/2012/wordml" xmlns:w16cex="http://schemas.microsoft.com/office/word/2018/wordml/cex" xmlns:w16cid="http://schemas.microsoft.com/office/word/2016/wordml/cid" xmlns:w16="http://schemas.microsoft.com/office/word/2018/wordml" xmlns:w16du="http://schemas.microsoft.com/office/word/2023/wordml/word16du" xmlns:w16sdtdh="http://schemas.microsoft.com/office/word/2020/wordml/sdtdatahash" xmlns:w16sdtfl="http://schemas.microsoft.com/office/word/2024/wordml/sdtformatlock" xmlns:w16se="http://schemas.microsoft.com/office/word/2015/wordml/symex" xmlns:wpg="http://schemas.microsoft.com/office/word/2010/wordprocessingGroup" xmlns:wpi="http://schemas.microsoft.com/office/word/2010/wordprocessingInk" xmlns:wne="http://schemas.microsoft.com/office/word/2006/wordml" xmlns:wps="http://schemas.microsoft.com/office/word/2010/wordprocessingShape" mc:Ignorable="w14 w15 w16se w16cid w16 w16cex w16sdtdh w16sdtfl w16du wp14">
+  <w:endnote w:type="separator" w:id="-1">
+    <w:p>
+      <w:pPr>
+        <w:spacing w:after="0" w:line="240" w:lineRule="auto"/>
+      </w:pPr>
+      <w:r>
+        <w:separator/>
+      </w:r>
+    </w:p>
+  </w:endnote>
+  <w:endnote w:type="continuationSeparator" w:id="0">
+    <w:p>
+      <w:pPr>
+        <w:spacing w:after="0" w:line="240" w:lineRule="auto"/>
+      </w:pPr>
+      <w:r>
+        <w:continuationSeparator/>
+      </w:r>
+    </w:p>
+  </w:endnote>
+</w:endnotes>
+</file>
+
+<file path=word/footer1.xml><?xml version="1.0" encoding="utf-8"?>
+<w:ftr xmlns:wpc="http://schemas.microsoft.com/office/word/2010/wordprocessingCanvas" xmlns:cx="http://schemas.microsoft.com/office/drawing/2014/chartex" xmlns:cx1="http://schemas.microsoft.com/office/drawing/2015/9/8/chartex" xmlns:cx2="http://schemas.microsoft.com/office/drawing/2015/10/21/chartex" xmlns:cx3="http://schemas.microsoft.com/office/drawing/2016/5/9/chartex" xmlns:cx4="http://schemas.microsoft.com/office/drawing/2016/5/10/chartex" xmlns:cx5="http://schemas.microsoft.com/office/drawing/2016/5/11/chartex" xmlns:cx6="http://schemas.microsoft.com/office/drawing/2016/5/12/chartex" xmlns:cx7="http://schemas.microsoft.com/office/drawing/2016/5/13/chartex" xmlns:cx8="http://schemas.microsoft.com/office/drawing/2016/5/14/chartex" xmlns:mc="http://schemas.openxmlformats.org/markup-compatibility/2006" xmlns:aink="http://schemas.microsoft.com/office/drawing/2016/ink" xmlns:am3d="http://schemas.microsoft.com/office/drawing/2017/model3d" xmlns:o="urn:schemas-microsoft-com:office:office" xmlns:oel="http://schemas.microsoft.com/office/2019/extlst" xmlns:r="http://schemas.openxmlformats.org/officeDocument/2006/relationships" xmlns:m="http://schemas.openxmlformats.org/officeDocument/2006/math" xmlns:v="urn:schemas-microsoft-com:vml" xmlns:wp14="http://schemas.microsoft.com/office/word/2010/wordprocessingDrawing" xmlns:wp="http://schemas.openxmlformats.org/drawingml/2006/wordprocessingDrawing" xmlns:w10="urn:schemas-microsoft-com:office:word" xmlns:w="http://schemas.openxmlformats.org/wordprocessingml/2006/main" xmlns:w14="http://schemas.microsoft.com/office/word/2010/wordml" xmlns:w15="http://schemas.microsoft.com/office/word/2012/wordml" xmlns:w16cex="http://schemas.microsoft.com/office/word/2018/wordml/cex" xmlns:w16cid="http://schemas.microsoft.com/office/word/2016/wordml/cid" xmlns:w16="http://schemas.microsoft.com/office/word/2018/wordml" xmlns:w16du="http://schemas.microsoft.com/office/word/2023/wordml/word16du" xmlns:w16sdtdh="http://schemas.microsoft.com/office/word/2020/wordml/sdtdatahash" xmlns:w16sdtfl="http://schemas.microsoft.com/office/word/2024/wordml/sdtformatlock" xmlns:w16se="http://schemas.microsoft.com/office/word/2015/wordml/symex" xmlns:wpg="http://schemas.microsoft.com/office/word/2010/wordprocessingGroup" xmlns:wpi="http://schemas.microsoft.com/office/word/2010/wordprocessingInk" xmlns:wne="http://schemas.microsoft.com/office/word/2006/wordml" xmlns:wps="http://schemas.microsoft.com/office/word/2010/wordprocessingShape" mc:Ignorable="w14 w15 w16se w16cid w16 w16cex w16sdtdh w16sdtfl w16du wp14">
+  <w:sdt>
+    <w:sdtPr>
+      <w:id w:val="975649734"/>
+      <w:docPartObj>
+        <w:docPartGallery w:val="Page Numbers (Bottom of Page)"/>
+        <w:docPartUnique/>
+      </w:docPartObj>
+    </w:sdtPr>
+    <w:sdtContent>
+      <w:p>
+        <w:pPr>
+          <w:pStyle w:val="Piedepgina"/>
+          <w:jc w:val="center"/>
+        </w:pPr>
+        <w:r>
+          <w:fldChar w:fldCharType="begin"/>
+        </w:r>
+        <w:r>
+          <w:instrText>PAGE   \* MERGEFORMAT</w:instrText>
+        </w:r>
+        <w:r>
+          <w:fldChar w:fldCharType="separate"/>
+        </w:r>
+        <w:r>
+          <w:rPr>
+            <w:lang w:val="es-ES"/>
+          </w:rPr>
+          <w:t>2</w:t>
+        </w:r>
+        <w:r>
+          <w:fldChar w:fldCharType="end"/>
+        </w:r>
+      </w:p>
+    </w:sdtContent>
+  </w:sdt>
+  <w:p>
+    <w:pPr>
+      <w:pStyle w:val="Piedepgina"/>
+    </w:pPr>
+  </w:p>
+</w:ftr>
+</file>
+
+<file path=word/footnotes.xml><?xml version="1.0" encoding="utf-8"?>
+<w:footnotes xmlns:wpc="http://schemas.microsoft.com/office/word/2010/wordprocessingCanvas" xmlns:cx="http://schemas.microsoft.com/office/drawing/2014/chartex" xmlns:cx1="http://schemas.microsoft.com/office/drawing/2015/9/8/chartex" xmlns:cx2="http://schemas.microsoft.com/office/drawing/2015/10/21/chartex" xmlns:cx3="http://schemas.microsoft.com/office/drawing/2016/5/9/chartex" xmlns:cx4="http://schemas.microsoft.com/office/drawing/2016/5/10/chartex" xmlns:cx5="http://schemas.microsoft.com/office/drawing/2016/5/11/chartex" xmlns:cx6="http://schemas.microsoft.com/office/drawing/2016/5/12/chartex" xmlns:cx7="http://schemas.microsoft.com/office/drawing/2016/5/13/chartex" xmlns:cx8="http://schemas.microsoft.com/office/drawing/2016/5/14/chartex" xmlns:mc="http://schemas.openxmlformats.org/markup-compatibility/2006" xmlns:aink="http://schemas.microsoft.com/office/drawing/2016/ink" xmlns:am3d="http://schemas.microsoft.com/office/drawing/2017/model3d" xmlns:o="urn:schemas-microsoft-com:office:office" xmlns:oel="http://schemas.microsoft.com/office/2019/extlst" xmlns:r="http://schemas.openxmlformats.org/officeDocument/2006/relationships" xmlns:m="http://schemas.openxmlformats.org/officeDocument/2006/math" xmlns:v="urn:schemas-microsoft-com:vml" xmlns:wp14="http://schemas.microsoft.com/office/word/2010/wordprocessingDrawing" xmlns:wp="http://schemas.openxmlformats.org/drawingml/2006/wordprocessingDrawing" xmlns:w10="urn:schemas-microsoft-com:office:word" xmlns:w="http://schemas.openxmlformats.org/wordprocessingml/2006/main" xmlns:w14="http://schemas.microsoft.com/office/word/2010/wordml" xmlns:w15="http://schemas.microsoft.com/office/word/2012/wordml" xmlns:w16cex="http://schemas.microsoft.com/office/word/2018/wordml/cex" xmlns:w16cid="http://schemas.microsoft.com/office/word/2016/wordml/cid" xmlns:w16="http://schemas.microsoft.com/office/word/2018/wordml" xmlns:w16du="http://schemas.microsoft.com/office/word/2023/wordml/word16du" xmlns:w16sdtdh="http://schemas.microsoft.com/office/word/2020/wordml/sdtdatahash" xmlns:w16sdtfl="http://schemas.microsoft.com/office/word/2024/wordml/sdtformatlock" xmlns:w16se="http://schemas.microsoft.com/office/word/2015/wordml/symex" xmlns:wpg="http://schemas.microsoft.com/office/word/2010/wordprocessingGroup" xmlns:wpi="http://schemas.microsoft.com/office/word/2010/wordprocessingInk" xmlns:wne="http://schemas.microsoft.com/office/word/2006/wordml" xmlns:wps="http://schemas.microsoft.com/office/word/2010/wordprocessingShape" mc:Ignorable="w14 w15 w16se w16cid w16 w16cex w16sdtdh w16sdtfl w16du wp14">
+  <w:footnote w:type="separator" w:id="-1">
+    <w:p>
+      <w:pPr>
+        <w:spacing w:after="0" w:line="240" w:lineRule="auto"/>
+      </w:pPr>
+      <w:r>
+        <w:separator/>
+      </w:r>
+    </w:p>
+  </w:footnote>
+  <w:footnote w:type="continuationSeparator" w:id="0">
+    <w:p>
+      <w:pPr>
+        <w:spacing w:after="0" w:line="240" w:lineRule="auto"/>
+      </w:pPr>
+      <w:r>
+        <w:continuationSeparator/>
+      </w:r>
+    </w:p>
+  </w:footnote>
+</w:footnotes>
+</file>
+
+<file path=word/header1.xml><?xml version="1.0" encoding="utf-8"?>
+<w:hdr xmlns:wpc="http://schemas.microsoft.com/office/word/2010/wordprocessingCanvas" xmlns:cx="http://schemas.microsoft.com/office/drawing/2014/chartex" xmlns:cx1="http://schemas.microsoft.com/office/drawing/2015/9/8/chartex" xmlns:cx2="http://schemas.microsoft.com/office/drawing/2015/10/21/chartex" xmlns:cx3="http://schemas.microsoft.com/office/drawing/2016/5/9/chartex" xmlns:cx4="http://schemas.microsoft.com/office/drawing/2016/5/10/chartex" xmlns:cx5="http://schemas.microsoft.com/office/drawing/2016/5/11/chartex" xmlns:cx6="http://schemas.microsoft.com/office/drawing/2016/5/12/chartex" xmlns:cx7="http://schemas.microsoft.com/office/drawing/2016/5/13/chartex" xmlns:cx8="http://schemas.microsoft.com/office/drawing/2016/5/14/chartex" xmlns:mc="http://schemas.openxmlformats.org/markup-compatibility/2006" xmlns:aink="http://schemas.microsoft.com/office/drawing/2016/ink" xmlns:am3d="http://schemas.microsoft.com/office/drawing/2017/model3d" xmlns:o="urn:schemas-microsoft-com:office:office" xmlns:oel="http://schemas.microsoft.com/office/2019/extlst" xmlns:r="http://schemas.openxmlformats.org/officeDocument/2006/relationships" xmlns:m="http://schemas.openxmlformats.org/officeDocument/2006/math" xmlns:v="urn:schemas-microsoft-com:vml" xmlns:wp14="http://schemas.microsoft.com/office/word/2010/wordprocessingDrawing" xmlns:wp="http://schemas.openxmlformats.org/drawingml/2006/wordprocessingDrawing" xmlns:w10="urn:schemas-microsoft-com:office:word" xmlns:w="http://schemas.openxmlformats.org/wordprocessingml/2006/main" xmlns:w14="http://schemas.microsoft.com/office/word/2010/wordml" xmlns:w15="http://schemas.microsoft.com/office/word/2012/wordml" xmlns:w16cex="http://schemas.microsoft.com/office/word/2018/wordml/cex" xmlns:w16cid="http://schemas.microsoft.com/office/word/2016/wordml/cid" xmlns:w16="http://schemas.microsoft.com/office/word/2018/wordml" xmlns:w16du="http://schemas.microsoft.com/office/word/2023/wordml/word16du" xmlns:w16sdtdh="http://schemas.microsoft.com/office/word/2020/wordml/sdtdatahash" xmlns:w16sdtfl="http://schemas.microsoft.com/office/word/2024/wordml/sdtformatlock" xmlns:w16se="http://schemas.microsoft.com/office/word/2015/wordml/symex" xmlns:wpg="http://schemas.microsoft.com/office/word/2010/wordprocessingGroup" xmlns:wpi="http://schemas.microsoft.com/office/word/2010/wordprocessingInk" xmlns:wne="http://schemas.microsoft.com/office/word/2006/wordml" xmlns:wps="http://schemas.microsoft.com/office/word/2010/wordprocessingShape" mc:Ignorable="w14 w15 w16se w16cid w16 w16cex w16sdtdh w16sdtfl w16du wp14">
+  <w:p>
+    <w:pPr>
+      <w:pStyle w:val="Encabezado"/>
+    </w:pPr>
+  </w:p>
+  <w:sdt>
+    <w:sdtPr>
+      <w:id w:val="700520816"/>
+      <w:docPartObj>
+        <w:docPartGallery w:val="Watermarks"/>
+        <w:docPartUnique/>
+      </w:docPartObj>
+    </w:sdtPr>
+    <w:sdtContent>
+      <w:p>
+        <w:pPr>
+          <w:pStyle w:val="Encabezado"/>
+        </w:pPr>
+        <w:r>
+          <w:pict w14:anchorId="1A0C369A">
+            <v:shapetype id="_x0000_t136" coordsize="21600,21600" o:spt="136" adj="10800" path="m@7,l@8,m@5,21600l@6,21600e">
+              <v:formulas>
+                <v:f eqn="sum #0 0 10800"/>
+                <v:f eqn="prod #0 2 1"/>
+                <v:f eqn="sum 21600 0 @1"/>
+                <v:f eqn="sum 0 0 @2"/>
+                <v:f eqn="sum 21600 0 @3"/>
+                <v:f eqn="if @0 @3 0"/>
+                <v:f eqn="if @0 21600 @1"/>
+                <v:f eqn="if @0 0 @2"/>
+                <v:f eqn="if @0 @4 21600"/>
+                <v:f eqn="mid @5 @6"/>
+                <v:f eqn="mid @8 @5"/>
+                <v:f eqn="mid @7 @8"/>
+                <v:f eqn="mid @6 @7"/>
+                <v:f eqn="sum @6 0 @5"/>
+              </v:formulas>
+              <v:path textpathok="t" o:connecttype="custom" o:connectlocs="@9,0;@10,10800;@11,21600;@12,10800" o:connectangles="270,180,90,0"/>
+              <v:textpath on="t" fitshape="t"/>
+              <v:handles>
+                <v:h position="#0,bottomRight" xrange="6629,14971"/>
+              </v:handles>
+              <o:lock v:ext="edit" text="t" shapetype="t"/>
+            </v:shapetype>
+            <v:shape id="PowerPlusWaterMarkObject26711408" o:spid="_x0000_s1026" type="#_x0000_t136" style="position:absolute;margin-left:0;margin-top:0;width:419.6pt;height:179.8pt;rotation:315;z-index:-251657216;mso-position-horizontal:center;mso-position-horizontal-relative:margin;mso-position-vertical:center;mso-position-vertical-relative:margin" o:allowincell="f" fillcolor="#666" stroked="f">
+              <v:fill opacity=".5"/>
+              <v:textpath style="font-family:&quot;calibri&quot;;font-size:1pt" string="Lermns"/>
+              <w10:wrap anchorx="margin" anchory="margin"/>
+            </v:shape>
+          </w:pict>
+        </w:r>
+      </w:p>
+    </w:sdtContent>
+  </w:sdt>
+</w:hdr>
 </file>
 
 <file path=word/numbering.xml><?xml version="1.0" encoding="utf-8"?>
@@ -5764,6 +6093,50 @@
       <w:spacing w:val="5"/>
     </w:rPr>
   </w:style>
+  <w:style w:type="paragraph" w:styleId="Encabezado">
+    <w:name w:val="header"/>
+    <w:basedOn w:val="Normal"/>
+    <w:link w:val="EncabezadoCar"/>
+    <w:uiPriority w:val="99"/>
+    <w:unhideWhenUsed/>
+    <w:rsid w:val="00D26F42"/>
+    <w:pPr>
+      <w:tabs>
+        <w:tab w:val="center" w:pos="4252"/>
+        <w:tab w:val="right" w:pos="8504"/>
+      </w:tabs>
+      <w:spacing w:after="0" w:line="240" w:lineRule="auto"/>
+    </w:pPr>
+  </w:style>
+  <w:style w:type="character" w:customStyle="1" w:styleId="EncabezadoCar">
+    <w:name w:val="Encabezado Car"/>
+    <w:basedOn w:val="Fuentedeprrafopredeter"/>
+    <w:link w:val="Encabezado"/>
+    <w:uiPriority w:val="99"/>
+    <w:rsid w:val="00D26F42"/>
+  </w:style>
+  <w:style w:type="paragraph" w:styleId="Piedepgina">
+    <w:name w:val="footer"/>
+    <w:basedOn w:val="Normal"/>
+    <w:link w:val="PiedepginaCar"/>
+    <w:uiPriority w:val="99"/>
+    <w:unhideWhenUsed/>
+    <w:rsid w:val="00D26F42"/>
+    <w:pPr>
+      <w:tabs>
+        <w:tab w:val="center" w:pos="4252"/>
+        <w:tab w:val="right" w:pos="8504"/>
+      </w:tabs>
+      <w:spacing w:after="0" w:line="240" w:lineRule="auto"/>
+    </w:pPr>
+  </w:style>
+  <w:style w:type="character" w:customStyle="1" w:styleId="PiedepginaCar">
+    <w:name w:val="Pie de página Car"/>
+    <w:basedOn w:val="Fuentedeprrafopredeter"/>
+    <w:link w:val="Piedepgina"/>
+    <w:uiPriority w:val="99"/>
+    <w:rsid w:val="00D26F42"/>
+  </w:style>
 </w:styles>
 </file>
 
@@ -6060,4 +6433,16 @@
     </a:ext>
   </a:extLst>
 </a:theme>
+</file>
+
+<file path=customXml/item1.xml><?xml version="1.0" encoding="utf-8"?>
+<b:Sources xmlns:b="http://schemas.openxmlformats.org/officeDocument/2006/bibliography" xmlns="http://schemas.openxmlformats.org/officeDocument/2006/bibliography" SelectedStyle="\APASixthEditionOfficeOnline.xsl" StyleName="APA" Version="6"/>
+</file>
+
+<file path=customXml/itemProps1.xml><?xml version="1.0" encoding="utf-8"?>
+<ds:datastoreItem xmlns:ds="http://schemas.openxmlformats.org/officeDocument/2006/customXml" ds:itemID="{41603A3F-C351-4901-8E40-97CC36B0329D}">
+  <ds:schemaRefs>
+    <ds:schemaRef ds:uri="http://schemas.openxmlformats.org/officeDocument/2006/bibliography"/>
+  </ds:schemaRefs>
+</ds:datastoreItem>
 </file>
--- a/Sistemas de Gestion Empresarial/2/actividades/Manual de Instalación de Odoo 17 en Ubuntu server.docx
+++ b/Sistemas de Gestion Empresarial/2/actividades/Manual de Instalación de Odoo 17 en Ubuntu server.docx
@@ -1574,12 +1574,73 @@
     </w:p>
     <w:p>
       <w:r>
+        <w:t>En caso de no funcionar simplemente use este:</w:t>
+      </w:r>
+    </w:p>
+    <w:p>
+      <w:pPr>
+        <w:rPr>
+          <w:color w:val="FF0000"/>
+        </w:rPr>
+      </w:pPr>
+      <w:r>
+        <w:rPr>
+          <w:color w:val="FF0000"/>
+        </w:rPr>
+        <w:lastRenderedPageBreak/>
+        <w:t xml:space="preserve">sudo </w:t>
+      </w:r>
+      <w:proofErr w:type="spellStart"/>
+      <w:r>
+        <w:rPr>
+          <w:color w:val="FF0000"/>
+        </w:rPr>
+        <w:t>apt</w:t>
+      </w:r>
+      <w:proofErr w:type="spellEnd"/>
+      <w:r>
+        <w:rPr>
+          <w:color w:val="FF0000"/>
+        </w:rPr>
+        <w:t xml:space="preserve"> </w:t>
+      </w:r>
+      <w:proofErr w:type="spellStart"/>
+      <w:r>
+        <w:rPr>
+          <w:color w:val="FF0000"/>
+        </w:rPr>
+        <w:t>install</w:t>
+      </w:r>
+      <w:proofErr w:type="spellEnd"/>
+      <w:r>
+        <w:rPr>
+          <w:color w:val="FF0000"/>
+        </w:rPr>
+        <w:t xml:space="preserve"> wkhtmltox_0.12.6.1-3.jammy_amd64.deb  </w:t>
+      </w:r>
+    </w:p>
+    <w:p>
+      <w:r>
+        <w:t>En algunos casos puede mostrarte solo parte del nombre como:</w:t>
+      </w:r>
+    </w:p>
+    <w:p>
+      <w:r>
+        <w:t>wkhtmltox_0.12.6.1-3</w:t>
+      </w:r>
+    </w:p>
+    <w:p>
+      <w:r>
+        <w:t>Esto es normal y debería de funcionar igualmente.</w:t>
+      </w:r>
+    </w:p>
+    <w:p>
+      <w:r>
         <w:t>Este comando instalará el paquete descargado, sin generar problemas, siempre y cuando estemos ubicados en el directorio donde se descargó el archivo.</w:t>
       </w:r>
     </w:p>
     <w:p>
       <w:r>
-        <w:lastRenderedPageBreak/>
         <w:t>Ahora debemos crear un ambiente virtual para mantener nuestro servidor aislado de otros servicios o aplicaciones de Ubuntu. Para hacerlo, cambiamos al usuario `odoo17` con el siguiente comando (todo en una sola línea):</w:t>
       </w:r>
     </w:p>
@@ -1880,6 +1941,7 @@
         <w:rPr>
           <w:color w:val="FF0000"/>
         </w:rPr>
+        <w:lastRenderedPageBreak/>
         <w:t>source</w:t>
       </w:r>
       <w:proofErr w:type="spellEnd"/>
@@ -1988,7 +2050,6 @@
     </w:p>
     <w:p>
       <w:r>
-        <w:lastRenderedPageBreak/>
         <w:t>Ahora, una vez dentro del entorno virtual, vamos a instalar las dependencias necesarias. Para hacerlo, usamos el siguiente comando:</w:t>
       </w:r>
     </w:p>
@@ -2393,6 +2454,7 @@
     </w:p>
     <w:p>
       <w:r>
+        <w:lastRenderedPageBreak/>
         <w:t>Después de borrar estas líneas, guarda los cambios y sal del editor.</w:t>
       </w:r>
     </w:p>
@@ -2456,7 +2518,6 @@
         <w:rPr>
           <w:noProof/>
         </w:rPr>
-        <w:lastRenderedPageBreak/>
         <w:drawing>
           <wp:inline distT="0" distB="0" distL="0" distR="0" wp14:anchorId="1F5D5DAE" wp14:editId="657D6C5E">
             <wp:extent cx="3362325" cy="1114425"/>
@@ -2695,6 +2756,7 @@
         <w:rPr>
           <w:noProof/>
         </w:rPr>
+        <w:lastRenderedPageBreak/>
         <w:drawing>
           <wp:inline distT="0" distB="0" distL="0" distR="0" wp14:anchorId="240B6F64" wp14:editId="0E087738">
             <wp:extent cx="5400040" cy="1766570"/>
@@ -2749,7 +2811,6 @@
     <w:p/>
     <w:p>
       <w:r>
-        <w:lastRenderedPageBreak/>
         <w:t>Ahora que ya conocemos la IP, nos situamos en el directorio del código fuente de Odoo con el siguiente comando:</w:t>
       </w:r>
     </w:p>
@@ -2923,8 +2984,9 @@
         <w:rPr>
           <w:noProof/>
         </w:rPr>
+        <w:lastRenderedPageBreak/>
         <w:drawing>
-          <wp:inline distT="0" distB="0" distL="0" distR="0" wp14:anchorId="310485FD" wp14:editId="0B30275F">
+          <wp:inline distT="0" distB="0" distL="0" distR="0" wp14:anchorId="310485FD" wp14:editId="2E0AE2A0">
             <wp:extent cx="5400040" cy="2707640"/>
             <wp:effectExtent l="0" t="0" r="0" b="0"/>
             <wp:docPr id="768242870" name="Imagen 39" descr="Una captura de pantalla de una computadora&#10;&#10;Descripción generada automáticamente"/>
@@ -3002,7 +3064,6 @@
         <w:rPr>
           <w:color w:val="FF0000"/>
         </w:rPr>
-        <w:lastRenderedPageBreak/>
         <w:t>deactivate</w:t>
       </w:r>
       <w:proofErr w:type="spellEnd"/>
@@ -3278,6 +3339,7 @@
         <w:rPr>
           <w:color w:val="FF0000"/>
         </w:rPr>
+        <w:lastRenderedPageBreak/>
         <w:t>sudo nano /</w:t>
       </w:r>
       <w:proofErr w:type="spellStart"/>
@@ -3308,6 +3370,9 @@
     </w:p>
     <w:p>
       <w:r>
+        <w:rPr>
+          <w:noProof/>
+        </w:rPr>
         <w:drawing>
           <wp:inline distT="0" distB="0" distL="0" distR="0" wp14:anchorId="2B89B02E" wp14:editId="5ECA1485">
             <wp:extent cx="5314950" cy="2124075"/>
@@ -3533,6 +3598,7 @@
         <w:rPr>
           <w:noProof/>
         </w:rPr>
+        <w:lastRenderedPageBreak/>
         <w:drawing>
           <wp:inline distT="0" distB="0" distL="0" distR="0" wp14:anchorId="6D848DFB" wp14:editId="68F82D5D">
             <wp:extent cx="5495925" cy="2154878"/>
@@ -3722,6 +3788,7 @@
         <w:rPr>
           <w:noProof/>
         </w:rPr>
+        <w:lastRenderedPageBreak/>
         <w:drawing>
           <wp:inline distT="0" distB="0" distL="0" distR="0" wp14:anchorId="22A08784" wp14:editId="046BCC89">
             <wp:extent cx="4086225" cy="2479808"/>
@@ -3794,7 +3861,6 @@
         <w:rPr>
           <w:noProof/>
         </w:rPr>
-        <w:lastRenderedPageBreak/>
         <w:drawing>
           <wp:inline distT="0" distB="0" distL="0" distR="0" wp14:anchorId="2B289DFE" wp14:editId="531AF514">
             <wp:extent cx="5400040" cy="1532255"/>
@@ -4059,6 +4125,7 @@
     </w:p>
     <w:p>
       <w:r>
+        <w:lastRenderedPageBreak/>
         <w:t>Ahora, con el problema resuelto, salimos del entorno virtual y del usuario "odoo17", como lo hicimos anteriormente. Luego, volvemos a usar el usuario principal (en mi caso, "</w:t>
       </w:r>
       <w:proofErr w:type="spellStart"/>
@@ -4175,7 +4242,6 @@
         <w:rPr>
           <w:noProof/>
         </w:rPr>
-        <w:lastRenderedPageBreak/>
         <w:drawing>
           <wp:inline distT="0" distB="0" distL="0" distR="0" wp14:anchorId="16483731" wp14:editId="0D6EAD12">
             <wp:extent cx="5400040" cy="3768090"/>
@@ -4333,6 +4399,7 @@
         <w:rPr>
           <w:noProof/>
         </w:rPr>
+        <w:lastRenderedPageBreak/>
         <w:drawing>
           <wp:inline distT="0" distB="0" distL="0" distR="0" wp14:anchorId="7094CCD2" wp14:editId="1B94E947">
             <wp:extent cx="5400040" cy="1741805"/>
@@ -4385,13 +4452,7 @@
     </w:p>
     <w:p>
       <w:r>
-        <w:t xml:space="preserve">Todo este proceso de agregar nuevos módulos a Odoo 17 permite que el servidor funcione de manera independiente una vez levantado. Esto significa que Ubuntu Server mantendrá el servidor en funcionamiento mientras realiza otras operaciones, a diferencia de un entorno virtual, donde es necesario permanecer activo en la sesión, </w:t>
-      </w:r>
-      <w:r>
-        <w:t>ya que,</w:t>
-      </w:r>
-      <w:r>
-        <w:t xml:space="preserve"> al salir, el servidor se detiene automáticamente.</w:t>
+        <w:t>Todo este proceso de agregar nuevos módulos a Odoo 17 permite que el servidor funcione de manera independiente una vez levantado. Esto significa que Ubuntu Server mantendrá el servidor en funcionamiento mientras realiza otras operaciones, a diferencia de un entorno virtual, donde es necesario permanecer activo en la sesión, ya que, al salir, el servidor se detiene automáticamente.</w:t>
       </w:r>
     </w:p>
     <w:p/>
@@ -4403,8 +4464,11 @@
     </w:p>
     <w:p>
       <w:r>
+        <w:rPr>
+          <w:noProof/>
+        </w:rPr>
         <w:drawing>
-          <wp:inline distT="0" distB="0" distL="0" distR="0" wp14:anchorId="0C13562C" wp14:editId="0034F88F">
+          <wp:inline distT="0" distB="0" distL="0" distR="0" wp14:anchorId="0C13562C" wp14:editId="589382B9">
             <wp:extent cx="5879947" cy="2590800"/>
             <wp:effectExtent l="0" t="0" r="6985" b="0"/>
             <wp:docPr id="450150769" name="Imagen 6" descr="Interfaz de usuario gráfica&#10;&#10;Descripción generada automáticamente"/>
@@ -4500,6 +4564,7 @@
         <w:rPr>
           <w:noProof/>
         </w:rPr>
+        <w:lastRenderedPageBreak/>
         <w:drawing>
           <wp:inline distT="0" distB="0" distL="0" distR="0" wp14:anchorId="043BF427" wp14:editId="7C7568C1">
             <wp:extent cx="5400040" cy="840740"/>
@@ -4703,7 +4768,7 @@
               </v:handles>
               <o:lock v:ext="edit" text="t" shapetype="t"/>
             </v:shapetype>
-            <v:shape id="PowerPlusWaterMarkObject26711408" o:spid="_x0000_s1026" type="#_x0000_t136" style="position:absolute;margin-left:0;margin-top:0;width:419.6pt;height:179.8pt;rotation:315;z-index:-251657216;mso-position-horizontal:center;mso-position-horizontal-relative:margin;mso-position-vertical:center;mso-position-vertical-relative:margin" o:allowincell="f" fillcolor="#666" stroked="f">
+            <v:shape id="PowerPlusWaterMarkObject26711408" o:spid="_x0000_s1026" type="#_x0000_t136" style="position:absolute;margin-left:0;margin-top:0;width:419.6pt;height:179.8pt;rotation:315;z-index:-251658752;mso-position-horizontal:center;mso-position-horizontal-relative:margin;mso-position-vertical:center;mso-position-vertical-relative:margin" o:allowincell="f" fillcolor="#666" stroked="f">
               <v:fill opacity=".5"/>
               <v:textpath style="font-family:&quot;calibri&quot;;font-size:1pt" string="Lermns"/>
               <w10:wrap anchorx="margin" anchory="margin"/>
@@ -5780,6 +5845,7 @@
   <w:style w:type="character" w:default="1" w:styleId="Fuentedeprrafopredeter">
     <w:name w:val="Default Paragraph Font"/>
     <w:uiPriority w:val="1"/>
+    <w:semiHidden/>
     <w:unhideWhenUsed/>
   </w:style>
   <w:style w:type="table" w:default="1" w:styleId="Tablanormal">
